--- a/CS295N-TermProjectRequirements.docx
+++ b/CS295N-TermProjectRequirements.docx
@@ -8,7 +8,6 @@
           <w:b/>
         </w:rPr>
       </w:pPr>
-      <w:bookmarkStart w:id="0" w:name="_GoBack"/>
       <w:r>
         <w:rPr>
           <w:b/>
@@ -16,7 +15,6 @@
         <w:t>Your web site should meet the following requirements:</w:t>
       </w:r>
     </w:p>
-    <w:bookmarkEnd w:id="0"/>
     <w:p>
       <w:pPr>
         <w:numPr>
@@ -49,6 +47,10 @@
       <w:r>
         <w:t>Users should be able to enter data that will be stored in the database.</w:t>
       </w:r>
+      <w:r>
+        <w:br/>
+        <w:t>Input should be validated.</w:t>
+      </w:r>
     </w:p>
     <w:p>
       <w:pPr>
@@ -153,6 +155,19 @@
       <w:r>
         <w:t>The web site should have some kind of navigation that appears on each page.</w:t>
       </w:r>
+    </w:p>
+    <w:p>
+      <w:pPr>
+        <w:numPr>
+          <w:ilvl w:val="0"/>
+          <w:numId w:val="1"/>
+        </w:numPr>
+      </w:pPr>
+      <w:r>
+        <w:t>The web site will be deployed to Azure</w:t>
+      </w:r>
+      <w:bookmarkStart w:id="0" w:name="_GoBack"/>
+      <w:bookmarkEnd w:id="0"/>
     </w:p>
     <w:p/>
     <w:p>
